--- a/esri/Phyton/pyFUO.docx
+++ b/esri/Phyton/pyFUO.docx
@@ -617,7 +617,154 @@
         <w:pStyle w:val="ListParagraph"/>
         <w:ind w:left="1440"/>
       </w:pPr>
+    </w:p>
+    <w:p>
+      <w:pPr>
+        <w:pStyle w:val="ListParagraph"/>
+        <w:ind w:left="1440"/>
+      </w:pPr>
+    </w:p>
+    <w:p>
+      <w:pPr>
+        <w:pStyle w:val="ListParagraph"/>
+        <w:ind w:left="1440"/>
+      </w:pPr>
+    </w:p>
+    <w:p>
+      <w:pPr>
+        <w:rPr>
+          <w:b/>
+          <w:u w:val="single"/>
+        </w:rPr>
+      </w:pPr>
+      <w:r>
+        <w:rPr>
+          <w:b/>
+          <w:u w:val="single"/>
+        </w:rPr>
+        <w:lastRenderedPageBreak/>
+        <w:t>Get count of records in ArcMap</w:t>
+      </w:r>
+    </w:p>
+    <w:p>
+      <w:pPr>
+        <w:pStyle w:val="ListParagraph"/>
+        <w:ind w:left="1440"/>
+      </w:pPr>
+    </w:p>
+    <w:p>
+      <w:pPr>
+        <w:pStyle w:val="ListParagraph"/>
+        <w:ind w:left="1440"/>
+      </w:pPr>
+    </w:p>
+    <w:p>
+      <w:pPr>
+        <w:autoSpaceDE w:val="0"/>
+        <w:autoSpaceDN w:val="0"/>
+        <w:adjustRightInd w:val="0"/>
+        <w:spacing w:after="0" w:line="240" w:lineRule="auto"/>
+        <w:ind w:left="100" w:hanging="100"/>
+        <w:rPr>
+          <w:rFonts w:ascii="Courier New" w:hAnsi="Courier New" w:cs="Courier New"/>
+          <w:color w:val="9C9C9C"/>
+          <w:sz w:val="24"/>
+          <w:szCs w:val="24"/>
+        </w:rPr>
+      </w:pPr>
+      <w:r>
+        <w:rPr>
+          <w:rFonts w:ascii="Courier New" w:hAnsi="Courier New" w:cs="Courier New"/>
+          <w:color w:val="000000"/>
+          <w:sz w:val="24"/>
+          <w:szCs w:val="24"/>
+        </w:rPr>
+        <w:t xml:space="preserve">&gt;&gt;&gt; </w:t>
+      </w:r>
+      <w:proofErr w:type="gramStart"/>
+      <w:r>
+        <w:rPr>
+          <w:rFonts w:ascii="Courier New" w:hAnsi="Courier New" w:cs="Courier New"/>
+          <w:color w:val="000000"/>
+          <w:sz w:val="24"/>
+          <w:szCs w:val="24"/>
+        </w:rPr>
+        <w:t>arcpy.GetCount</w:t>
+      </w:r>
+      <w:proofErr w:type="gramEnd"/>
+      <w:r>
+        <w:rPr>
+          <w:rFonts w:ascii="Courier New" w:hAnsi="Courier New" w:cs="Courier New"/>
+          <w:color w:val="000000"/>
+          <w:sz w:val="24"/>
+          <w:szCs w:val="24"/>
+        </w:rPr>
+        <w:t>_management(r"Prod-SDE\EXT.GISADMIN.RAMM_ud_rfwp_vw_current_area_XR")</w:t>
+      </w:r>
+    </w:p>
+    <w:p>
+      <w:pPr>
+        <w:pStyle w:val="ListParagraph"/>
+        <w:ind w:left="1440"/>
+        <w:rPr>
+          <w:rFonts w:ascii="Courier New" w:hAnsi="Courier New" w:cs="Courier New"/>
+          <w:color w:val="9C9C9C"/>
+          <w:sz w:val="24"/>
+          <w:szCs w:val="24"/>
+        </w:rPr>
+      </w:pPr>
+      <w:r>
+        <w:rPr>
+          <w:rFonts w:ascii="Courier New" w:hAnsi="Courier New" w:cs="Courier New"/>
+          <w:color w:val="9C9C9C"/>
+          <w:sz w:val="24"/>
+          <w:szCs w:val="24"/>
+        </w:rPr>
+        <w:t>&lt;Result '13934'&gt;</w:t>
+      </w:r>
+    </w:p>
+    <w:p>
       <w:bookmarkStart w:id="0" w:name="_GoBack"/>
+      <w:r>
+        <w:rPr>
+          <w:noProof/>
+        </w:rPr>
+        <w:drawing>
+          <wp:inline distT="0" distB="0" distL="0" distR="0" wp14:anchorId="0AECA557" wp14:editId="363E9489">
+            <wp:extent cx="3933825" cy="3037753"/>
+            <wp:effectExtent l="0" t="0" r="0" b="0"/>
+            <wp:docPr id="2" name="Picture 2"/>
+            <wp:cNvGraphicFramePr>
+              <a:graphicFrameLocks xmlns:a="http://schemas.openxmlformats.org/drawingml/2006/main" noChangeAspect="1"/>
+            </wp:cNvGraphicFramePr>
+            <a:graphic xmlns:a="http://schemas.openxmlformats.org/drawingml/2006/main">
+              <a:graphicData uri="http://schemas.openxmlformats.org/drawingml/2006/picture">
+                <pic:pic xmlns:pic="http://schemas.openxmlformats.org/drawingml/2006/picture">
+                  <pic:nvPicPr>
+                    <pic:cNvPr id="1" name=""/>
+                    <pic:cNvPicPr/>
+                  </pic:nvPicPr>
+                  <pic:blipFill>
+                    <a:blip r:embed="rId6"/>
+                    <a:stretch>
+                      <a:fillRect/>
+                    </a:stretch>
+                  </pic:blipFill>
+                  <pic:spPr>
+                    <a:xfrm>
+                      <a:off x="0" y="0"/>
+                      <a:ext cx="3938964" cy="3041722"/>
+                    </a:xfrm>
+                    <a:prstGeom prst="rect">
+                      <a:avLst/>
+                    </a:prstGeom>
+                  </pic:spPr>
+                </pic:pic>
+              </a:graphicData>
+            </a:graphic>
+          </wp:inline>
+        </w:drawing>
+      </w:r>
       <w:bookmarkEnd w:id="0"/>
     </w:p>
     <w:sectPr>
